--- a/Axel-Alvarez-Resume.docx
+++ b/Axel-Alvarez-Resume.docx
@@ -344,8 +344,75 @@
           <w:tab w:val="left" w:leader="none" w:pos="862"/>
         </w:tabs>
         <w:spacing w:after="0" w:before="1" w:line="269" w:lineRule="auto"/>
-        <w:ind w:left="0" w:right="0" w:firstLine="0"/>
+        <w:ind w:right="0"/>
         <w:jc w:val="left"/>
+        <w:rPr/>
+      </w:pPr>
+      <w:r>
+        <w:rPr>
+          <w:rtl w:val="0"/>
+        </w:rPr>
+      </w:r>
+    </w:p>
+    <w:p>
+      <w:pPr>
+        <w:pBdr>
+          <w:bottom w:color="000000" w:space="1" w:sz="12" w:val="single"/>
+        </w:pBdr>
+        <w:rPr>
+          <w:b w:val="1"/>
+          <w:sz w:val="24"/>
+          <w:szCs w:val="24"/>
+        </w:rPr>
+      </w:pPr>
+      <w:r>
+        <w:rPr>
+          <w:b w:val="1"/>
+          <w:sz w:val="24"/>
+          <w:szCs w:val="24"/>
+          <w:rtl w:val="0"/>
+        </w:rPr>
+        <w:t xml:space="preserve">Technical Skills                                                                               </w:t>
+      </w:r>
+    </w:p>
+    <w:p>
+      <w:pPr>
+        <w:pBdr>
+          <w:bottom w:color="000000" w:space="1" w:sz="12" w:val="single"/>
+        </w:pBdr>
+        <w:rPr/>
+      </w:pPr>
+      <w:r>
+        <w:rPr>
+          <w:rtl w:val="0"/>
+        </w:rPr>
+      </w:r>
+    </w:p>
+    <w:p>
+      <w:pPr>
+        <w:pBdr>
+          <w:bottom w:color="000000" w:space="1" w:sz="12" w:val="single"/>
+        </w:pBdr>
+        <w:rPr>
+          <w:b w:val="1"/>
+        </w:rPr>
+      </w:pPr>
+      <w:r>
+        <w:pict>
+          <v:rect style="width:0.0pt;height:1.5pt" o:hr="t" o:hrstd="t" o:hralign="center" fillcolor="#A0A0A0" stroked="f"/>
+        </w:pict>
+      </w:r>
+      <w:r>
+        <w:rPr>
+          <w:rtl w:val="0"/>
+        </w:rPr>
+      </w:r>
+    </w:p>
+    <w:p>
+      <w:pPr>
+        <w:pBdr>
+          <w:bottom w:color="000000" w:space="1" w:sz="12" w:val="single"/>
+        </w:pBdr>
         <w:rPr>
           <w:rFonts w:ascii="Cambria" w:cs="Cambria" w:eastAsia="Cambria" w:hAnsi="Cambria"/>
           <w:b w:val="0"/>
@@ -380,77 +447,71 @@
         <w:tab/>
         <w:tab/>
         <w:tab/>
+        <w:t xml:space="preserve">     </w:t>
+      </w:r>
+    </w:p>
+    <w:p>
+      <w:pPr>
+        <w:pBdr>
+          <w:bottom w:color="000000" w:space="1" w:sz="12" w:val="single"/>
+        </w:pBdr>
+        <w:tabs>
+          <w:tab w:val="left" w:leader="none" w:pos="861"/>
+          <w:tab w:val="left" w:leader="none" w:pos="862"/>
+        </w:tabs>
+        <w:rPr>
+          <w:b w:val="1"/>
+          <w:sz w:val="24"/>
+          <w:szCs w:val="24"/>
+        </w:rPr>
+      </w:pPr>
+      <w:r>
+        <w:rPr>
+          <w:b w:val="1"/>
+          <w:sz w:val="24"/>
+          <w:szCs w:val="24"/>
+          <w:rtl w:val="0"/>
+        </w:rPr>
+        <w:t xml:space="preserve">Professional </w:t>
+      </w:r>
+      <w:r>
+        <w:rPr>
+          <w:b w:val="1"/>
+          <w:sz w:val="24"/>
+          <w:szCs w:val="24"/>
+          <w:rtl w:val="0"/>
+        </w:rPr>
+        <w:t xml:space="preserve">Experience</w:t>
+      </w:r>
+    </w:p>
+    <w:p>
+      <w:pPr>
+        <w:pStyle w:val="Heading1"/>
+        <w:ind w:left="0"/>
+        <w:rPr>
+          <w:b w:val="0"/>
+        </w:rPr>
+      </w:pPr>
+      <w:bookmarkStart w:colFirst="0" w:colLast="0" w:name="_heading=h.ih8hnwpha3xc" w:id="0"/>
+      <w:bookmarkEnd w:id="0"/>
+      <w:r>
+        <w:rPr>
+          <w:rtl w:val="0"/>
+        </w:rPr>
+        <w:t xml:space="preserve">Army Software Factory, </w:t>
+      </w:r>
+      <w:r>
+        <w:rPr>
+          <w:b w:val="0"/>
+          <w:rtl w:val="0"/>
+        </w:rPr>
+        <w:t xml:space="preserve"> Austin, TX (Remote)</w:t>
         <w:tab/>
         <w:tab/>
         <w:tab/>
         <w:tab/>
         <w:tab/>
-        <w:tab/>
-        <w:t xml:space="preserve">     </w:t>
-      </w:r>
-    </w:p>
-    <w:p>
-      <w:pPr>
-        <w:pBdr>
-          <w:bottom w:color="000000" w:space="1" w:sz="12" w:val="single"/>
-        </w:pBdr>
-        <w:tabs>
-          <w:tab w:val="left" w:leader="none" w:pos="861"/>
-          <w:tab w:val="left" w:leader="none" w:pos="862"/>
-        </w:tabs>
-        <w:rPr>
-          <w:b w:val="1"/>
-          <w:sz w:val="24"/>
-          <w:szCs w:val="24"/>
-        </w:rPr>
-      </w:pPr>
-      <w:r>
-        <w:rPr>
-          <w:b w:val="1"/>
-          <w:sz w:val="24"/>
-          <w:szCs w:val="24"/>
-          <w:rtl w:val="0"/>
-        </w:rPr>
-        <w:t xml:space="preserve">Professional </w:t>
-      </w:r>
-      <w:r>
-        <w:rPr>
-          <w:b w:val="1"/>
-          <w:sz w:val="24"/>
-          <w:szCs w:val="24"/>
-          <w:rtl w:val="0"/>
-        </w:rPr>
-        <w:t xml:space="preserve">Experience</w:t>
-      </w:r>
-    </w:p>
-    <w:p>
-      <w:pPr>
-        <w:pStyle w:val="Heading1"/>
-        <w:ind w:left="0"/>
-        <w:rPr>
-          <w:b w:val="0"/>
-        </w:rPr>
-      </w:pPr>
-      <w:bookmarkStart w:colFirst="0" w:colLast="0" w:name="_heading=h.ih8hnwpha3xc" w:id="0"/>
-      <w:bookmarkEnd w:id="0"/>
-      <w:r>
-        <w:rPr>
-          <w:rtl w:val="0"/>
-        </w:rPr>
-        <w:t xml:space="preserve">Army Software Factory, </w:t>
-      </w:r>
-      <w:r>
-        <w:rPr>
-          <w:b w:val="0"/>
-          <w:rtl w:val="0"/>
-        </w:rPr>
-        <w:t xml:space="preserve"> Austin, TX</w:t>
-        <w:tab/>
-        <w:tab/>
-        <w:tab/>
-        <w:tab/>
-        <w:tab/>
-        <w:tab/>
+        <w:t xml:space="preserve">   </w:t>
         <w:tab/>
         <w:t xml:space="preserve">              October 2023 - Present</w:t>
       </w:r>
@@ -466,7 +527,7 @@
           <w:i w:val="1"/>
           <w:rtl w:val="0"/>
         </w:rPr>
-        <w:t xml:space="preserve">Application Security Engineer </w:t>
+        <w:t xml:space="preserve">Security Engineer </w:t>
       </w:r>
       <w:r>
         <w:rPr>
@@ -836,6 +897,13 @@
           <w:shd w:fill="auto" w:val="clear"/>
           <w:vertAlign w:val="baseline"/>
         </w:rPr>
+        <w:sectPr>
+          <w:headerReference r:id="rId9" w:type="default"/>
+          <w:footerReference r:id="rId10" w:type="default"/>
+          <w:pgSz w:h="15840" w:w="12240" w:orient="portrait"/>
+          <w:pgMar w:bottom="720" w:top="720" w:left="720" w:right="720" w:header="360" w:footer="720"/>
+          <w:pgNumType w:start="1"/>
+        </w:sectPr>
       </w:pPr>
       <w:r>
         <w:rPr>
@@ -912,283 +980,10 @@
         </w:rPr>
         <w:t xml:space="preserve">hardware kits.</w:t>
       </w:r>
-    </w:p>
-    <w:p>
-      <w:pPr>
-        <w:spacing w:before="1" w:line="269" w:lineRule="auto"/>
-        <w:ind w:left="0" w:firstLine="0"/>
-        <w:rPr/>
-      </w:pPr>
-      <w:r>
-        <w:rPr>
-          <w:rtl w:val="0"/>
-        </w:rPr>
-      </w:r>
-    </w:p>
-    <w:p>
-      <w:pPr>
-        <w:pBdr>
-          <w:bottom w:color="000000" w:space="1" w:sz="12" w:val="single"/>
-        </w:pBdr>
-        <w:rPr>
-          <w:b w:val="1"/>
-        </w:rPr>
-        <w:sectPr>
-          <w:headerReference r:id="rId9" w:type="default"/>
-          <w:pgSz w:h="15840" w:w="12240" w:orient="portrait"/>
-          <w:pgMar w:bottom="720" w:top="720" w:left="720" w:right="720" w:header="360" w:footer="720"/>
-          <w:pgNumType w:start="1"/>
-        </w:sectPr>
-      </w:pPr>
-      <w:r>
-        <w:rPr>
-          <w:b w:val="1"/>
-          <w:sz w:val="24"/>
-          <w:szCs w:val="24"/>
-          <w:rtl w:val="0"/>
-        </w:rPr>
-        <w:t xml:space="preserve">Core Competencies                                                                                 </w:t>
-      </w:r>
-      <w:r>
-        <w:rPr>
-          <w:rtl w:val="0"/>
-        </w:rPr>
-      </w:r>
-    </w:p>
-    <w:p>
-      <w:pPr>
-        <w:numPr>
-          <w:ilvl w:val="0"/>
-          <w:numId w:val="1"/>
-        </w:numPr>
-        <w:tabs>
-          <w:tab w:val="left" w:leader="none" w:pos="861"/>
-          <w:tab w:val="left" w:leader="none" w:pos="862"/>
-        </w:tabs>
-        <w:spacing w:after="0" w:afterAutospacing="0" w:before="2" w:lineRule="auto"/>
-        <w:ind w:left="720" w:right="537" w:hanging="360"/>
-      </w:pPr>
-      <w:r>
-        <w:rPr>
-          <w:rtl w:val="0"/>
-        </w:rPr>
-        <w:t xml:space="preserve">Git</w:t>
-      </w:r>
-    </w:p>
-    <w:p>
-      <w:pPr>
-        <w:numPr>
-          <w:ilvl w:val="0"/>
-          <w:numId w:val="1"/>
-        </w:numPr>
-        <w:tabs>
-          <w:tab w:val="left" w:leader="none" w:pos="861"/>
-          <w:tab w:val="left" w:leader="none" w:pos="862"/>
-        </w:tabs>
-        <w:spacing w:after="0" w:afterAutospacing="0" w:before="0" w:beforeAutospacing="0" w:lineRule="auto"/>
-        <w:ind w:left="720" w:right="537" w:hanging="360"/>
-      </w:pPr>
-      <w:r>
-        <w:rPr>
-          <w:rtl w:val="0"/>
-        </w:rPr>
-        <w:t xml:space="preserve">Gitlab</w:t>
-      </w:r>
-    </w:p>
-    <w:p>
-      <w:pPr>
-        <w:numPr>
-          <w:ilvl w:val="0"/>
-          <w:numId w:val="1"/>
-        </w:numPr>
-        <w:tabs>
-          <w:tab w:val="left" w:leader="none" w:pos="861"/>
-          <w:tab w:val="left" w:leader="none" w:pos="862"/>
-        </w:tabs>
-        <w:spacing w:after="0" w:afterAutospacing="0" w:before="0" w:beforeAutospacing="0" w:lineRule="auto"/>
-        <w:ind w:left="720" w:right="537" w:hanging="360"/>
-      </w:pPr>
-      <w:r>
-        <w:rPr>
-          <w:rtl w:val="0"/>
-        </w:rPr>
-        <w:t xml:space="preserve">CI/CD</w:t>
-      </w:r>
-    </w:p>
-    <w:p>
-      <w:pPr>
-        <w:numPr>
-          <w:ilvl w:val="0"/>
-          <w:numId w:val="1"/>
-        </w:numPr>
-        <w:tabs>
-          <w:tab w:val="left" w:leader="none" w:pos="861"/>
-          <w:tab w:val="left" w:leader="none" w:pos="862"/>
-        </w:tabs>
-        <w:spacing w:after="0" w:afterAutospacing="0" w:before="0" w:beforeAutospacing="0" w:lineRule="auto"/>
-        <w:ind w:left="720" w:right="537" w:hanging="360"/>
-      </w:pPr>
-      <w:r>
-        <w:rPr>
-          <w:rtl w:val="0"/>
-        </w:rPr>
-        <w:t xml:space="preserve">Pipelines</w:t>
-      </w:r>
-    </w:p>
-    <w:p>
-      <w:pPr>
-        <w:numPr>
-          <w:ilvl w:val="0"/>
-          <w:numId w:val="1"/>
-        </w:numPr>
-        <w:tabs>
-          <w:tab w:val="left" w:leader="none" w:pos="861"/>
-          <w:tab w:val="left" w:leader="none" w:pos="862"/>
-        </w:tabs>
-        <w:spacing w:after="0" w:afterAutospacing="0" w:before="0" w:beforeAutospacing="0" w:lineRule="auto"/>
-        <w:ind w:left="720" w:right="537" w:hanging="360"/>
-      </w:pPr>
-      <w:r>
-        <w:rPr>
-          <w:rtl w:val="0"/>
-        </w:rPr>
-        <w:t xml:space="preserve">SAST, DAST</w:t>
-      </w:r>
-    </w:p>
-    <w:p>
-      <w:pPr>
-        <w:numPr>
-          <w:ilvl w:val="0"/>
-          <w:numId w:val="1"/>
-        </w:numPr>
-        <w:tabs>
-          <w:tab w:val="left" w:leader="none" w:pos="861"/>
-          <w:tab w:val="left" w:leader="none" w:pos="862"/>
-        </w:tabs>
-        <w:spacing w:after="0" w:afterAutospacing="0" w:before="0" w:beforeAutospacing="0" w:lineRule="auto"/>
-        <w:ind w:left="720" w:right="537" w:hanging="360"/>
-      </w:pPr>
-      <w:r>
-        <w:rPr>
-          <w:rtl w:val="0"/>
-        </w:rPr>
-        <w:t xml:space="preserve">Application Security Testing</w:t>
-      </w:r>
-    </w:p>
-    <w:p>
-      <w:pPr>
-        <w:numPr>
-          <w:ilvl w:val="0"/>
-          <w:numId w:val="1"/>
-        </w:numPr>
-        <w:tabs>
-          <w:tab w:val="left" w:leader="none" w:pos="861"/>
-          <w:tab w:val="left" w:leader="none" w:pos="862"/>
-        </w:tabs>
-        <w:spacing w:after="0" w:afterAutospacing="0" w:before="0" w:beforeAutospacing="0" w:lineRule="auto"/>
-        <w:ind w:left="720" w:right="537" w:hanging="360"/>
-      </w:pPr>
-      <w:r>
-        <w:rPr>
-          <w:rtl w:val="0"/>
-        </w:rPr>
-        <w:t xml:space="preserve">DevSecOps</w:t>
-      </w:r>
-    </w:p>
-    <w:p>
-      <w:pPr>
-        <w:numPr>
-          <w:ilvl w:val="0"/>
-          <w:numId w:val="1"/>
-        </w:numPr>
-        <w:tabs>
-          <w:tab w:val="left" w:leader="none" w:pos="861"/>
-          <w:tab w:val="left" w:leader="none" w:pos="862"/>
-        </w:tabs>
-        <w:spacing w:after="0" w:afterAutospacing="0" w:before="0" w:beforeAutospacing="0" w:lineRule="auto"/>
-        <w:ind w:left="720" w:right="537" w:hanging="360"/>
-      </w:pPr>
-      <w:r>
-        <w:rPr>
-          <w:rtl w:val="0"/>
-        </w:rPr>
-        <w:t xml:space="preserve">Linux, Unix</w:t>
-      </w:r>
-    </w:p>
-    <w:p>
-      <w:pPr>
-        <w:numPr>
-          <w:ilvl w:val="0"/>
-          <w:numId w:val="1"/>
-        </w:numPr>
-        <w:tabs>
-          <w:tab w:val="left" w:leader="none" w:pos="861"/>
-          <w:tab w:val="left" w:leader="none" w:pos="862"/>
-        </w:tabs>
-        <w:spacing w:after="0" w:afterAutospacing="0" w:before="0" w:beforeAutospacing="0" w:lineRule="auto"/>
-        <w:ind w:left="720" w:right="537" w:hanging="360"/>
-      </w:pPr>
-      <w:r>
-        <w:rPr>
-          <w:rtl w:val="0"/>
-        </w:rPr>
-        <w:t xml:space="preserve">AWS Cloud</w:t>
-      </w:r>
-    </w:p>
-    <w:p>
-      <w:pPr>
-        <w:numPr>
-          <w:ilvl w:val="0"/>
-          <w:numId w:val="1"/>
-        </w:numPr>
-        <w:tabs>
-          <w:tab w:val="left" w:leader="none" w:pos="861"/>
-          <w:tab w:val="left" w:leader="none" w:pos="862"/>
-        </w:tabs>
-        <w:spacing w:after="0" w:afterAutospacing="0" w:before="0" w:beforeAutospacing="0" w:lineRule="auto"/>
-        <w:ind w:left="720" w:right="537" w:hanging="360"/>
-        <w:rPr>
-          <w:b w:val="1"/>
-        </w:rPr>
-      </w:pPr>
-      <w:r>
-        <w:rPr>
-          <w:rtl w:val="0"/>
-        </w:rPr>
-        <w:t xml:space="preserve">Burp Suite</w:t>
-      </w:r>
-    </w:p>
-    <w:p>
-      <w:pPr>
-        <w:numPr>
-          <w:ilvl w:val="0"/>
-          <w:numId w:val="1"/>
-        </w:numPr>
-        <w:tabs>
-          <w:tab w:val="left" w:leader="none" w:pos="861"/>
-          <w:tab w:val="left" w:leader="none" w:pos="862"/>
-        </w:tabs>
-        <w:spacing w:before="0" w:beforeAutospacing="0" w:lineRule="auto"/>
-        <w:ind w:left="720" w:right="537" w:hanging="360"/>
-        <w:rPr>
-          <w:b w:val="1"/>
-        </w:rPr>
-        <w:sectPr>
-          <w:type w:val="continuous"/>
-          <w:pgSz w:h="15840" w:w="12240" w:orient="portrait"/>
-          <w:pgMar w:bottom="720" w:top="720" w:left="720" w:right="720" w:header="360" w:footer="720"/>
-          <w:cols w:equalWidth="0" w:num="3">
-            <w:col w:space="720" w:w="3120"/>
-            <w:col w:space="720" w:w="3120"/>
-            <w:col w:space="0" w:w="3120"/>
-          </w:cols>
-        </w:sectPr>
-      </w:pPr>
-      <w:r>
-        <w:rPr>
-          <w:rtl w:val="0"/>
-        </w:rPr>
-        <w:t xml:space="preserve">Automation</w:t>
+      <w:r>
+        <w:rPr>
+          <w:rtl w:val="0"/>
+        </w:rPr>
       </w:r>
     </w:p>
     <w:p>
@@ -1489,6 +1284,81 @@
           <w:rtl w:val="0"/>
         </w:rPr>
         <w:t xml:space="preserve">Python</w:t>
+      </w:r>
+    </w:p>
+    <w:p>
+      <w:pPr>
+        <w:keepNext w:val="0"/>
+        <w:keepLines w:val="0"/>
+        <w:pageBreakBefore w:val="0"/>
+        <w:widowControl w:val="0"/>
+        <w:pBdr>
+          <w:top w:space="0" w:sz="0" w:val="nil"/>
+          <w:left w:space="0" w:sz="0" w:val="nil"/>
+          <w:bottom w:space="0" w:sz="0" w:val="nil"/>
+          <w:right w:space="0" w:sz="0" w:val="nil"/>
+          <w:between w:space="0" w:sz="0" w:val="nil"/>
+        </w:pBdr>
+        <w:shd w:fill="auto" w:val="clear"/>
+        <w:spacing w:after="0" w:before="1" w:line="269" w:lineRule="auto"/>
+        <w:ind w:left="0" w:right="0" w:firstLine="0"/>
+        <w:jc w:val="left"/>
+        <w:rPr/>
+      </w:pPr>
+      <w:r>
+        <w:rPr>
+          <w:rtl w:val="0"/>
+        </w:rPr>
+      </w:r>
+    </w:p>
+    <w:p>
+      <w:pPr>
+        <w:keepNext w:val="0"/>
+        <w:keepLines w:val="0"/>
+        <w:pageBreakBefore w:val="0"/>
+        <w:widowControl w:val="0"/>
+        <w:pBdr>
+          <w:top w:space="0" w:sz="0" w:val="nil"/>
+          <w:left w:space="0" w:sz="0" w:val="nil"/>
+          <w:bottom w:space="0" w:sz="0" w:val="nil"/>
+          <w:right w:space="0" w:sz="0" w:val="nil"/>
+          <w:between w:space="0" w:sz="0" w:val="nil"/>
+        </w:pBdr>
+        <w:shd w:fill="auto" w:val="clear"/>
+        <w:spacing w:after="0" w:before="1" w:line="269" w:lineRule="auto"/>
+        <w:ind w:left="0" w:right="0" w:firstLine="0"/>
+        <w:jc w:val="left"/>
+        <w:rPr/>
+      </w:pPr>
+      <w:r>
+        <w:rPr>
+          <w:rtl w:val="0"/>
+        </w:rPr>
+      </w:r>
+    </w:p>
+    <w:p>
+      <w:pPr>
+        <w:keepNext w:val="0"/>
+        <w:keepLines w:val="0"/>
+        <w:pageBreakBefore w:val="0"/>
+        <w:widowControl w:val="0"/>
+        <w:pBdr>
+          <w:top w:space="0" w:sz="0" w:val="nil"/>
+          <w:left w:space="0" w:sz="0" w:val="nil"/>
+          <w:bottom w:space="0" w:sz="0" w:val="nil"/>
+          <w:right w:space="0" w:sz="0" w:val="nil"/>
+          <w:between w:space="0" w:sz="0" w:val="nil"/>
+        </w:pBdr>
+        <w:shd w:fill="auto" w:val="clear"/>
+        <w:spacing w:after="0" w:before="1" w:line="269" w:lineRule="auto"/>
+        <w:ind w:left="0" w:right="0" w:firstLine="0"/>
+        <w:jc w:val="left"/>
+        <w:rPr/>
+      </w:pPr>
+      <w:r>
+        <w:rPr>
+          <w:rtl w:val="0"/>
+        </w:rPr>
       </w:r>
     </w:p>
     <w:p>
@@ -1535,6 +1405,192 @@
         </w:rPr>
       </w:r>
     </w:p>
+    <w:p>
+      <w:pPr>
+        <w:tabs>
+          <w:tab w:val="left" w:leader="none" w:pos="861"/>
+          <w:tab w:val="left" w:leader="none" w:pos="862"/>
+        </w:tabs>
+        <w:rPr/>
+      </w:pPr>
+      <w:r>
+        <w:rPr>
+          <w:rtl w:val="0"/>
+        </w:rPr>
+      </w:r>
+    </w:p>
+    <w:p>
+      <w:pPr>
+        <w:numPr>
+          <w:ilvl w:val="0"/>
+          <w:numId w:val="1"/>
+        </w:numPr>
+        <w:shd w:fill="ffffff" w:val="clear"/>
+        <w:tabs>
+          <w:tab w:val="left" w:leader="none" w:pos="861"/>
+          <w:tab w:val="left" w:leader="none" w:pos="862"/>
+        </w:tabs>
+        <w:spacing w:after="0" w:afterAutospacing="0" w:before="220" w:lineRule="auto"/>
+        <w:ind w:left="720" w:hanging="360"/>
+      </w:pPr>
+      <w:r>
+        <w:rPr>
+          <w:rFonts w:ascii="Roboto" w:cs="Roboto" w:eastAsia="Roboto" w:hAnsi="Roboto"/>
+          <w:sz w:val="21"/>
+          <w:szCs w:val="21"/>
+          <w:rtl w:val="0"/>
+        </w:rPr>
+        <w:t xml:space="preserve">Experienced in SecOps &amp; SRE: You have 3+ years of experience in Security Operations, Site Reliability Engineering, or DevSecOps, with a strong understanding of cloud security, system reliability, and automation.</w:t>
+      </w:r>
+    </w:p>
+    <w:p>
+      <w:pPr>
+        <w:numPr>
+          <w:ilvl w:val="0"/>
+          <w:numId w:val="1"/>
+        </w:numPr>
+        <w:shd w:fill="ffffff" w:val="clear"/>
+        <w:tabs>
+          <w:tab w:val="left" w:leader="none" w:pos="861"/>
+          <w:tab w:val="left" w:leader="none" w:pos="862"/>
+        </w:tabs>
+        <w:spacing w:after="0" w:afterAutospacing="0" w:before="0" w:beforeAutospacing="0" w:lineRule="auto"/>
+        <w:ind w:left="720" w:hanging="360"/>
+      </w:pPr>
+      <w:r>
+        <w:rPr>
+          <w:rFonts w:ascii="Roboto" w:cs="Roboto" w:eastAsia="Roboto" w:hAnsi="Roboto"/>
+          <w:sz w:val="21"/>
+          <w:szCs w:val="21"/>
+          <w:rtl w:val="0"/>
+        </w:rPr>
+        <w:t xml:space="preserve">Hands-On with Security Tools &amp; Cloud Platforms: Proficient with AWS security services, GitHub security controls, Terraform for secure infrastructure provisioning, and Ansible for automated security configurations.</w:t>
+      </w:r>
+    </w:p>
+    <w:p>
+      <w:pPr>
+        <w:numPr>
+          <w:ilvl w:val="0"/>
+          <w:numId w:val="1"/>
+        </w:numPr>
+        <w:shd w:fill="ffffff" w:val="clear"/>
+        <w:tabs>
+          <w:tab w:val="left" w:leader="none" w:pos="861"/>
+          <w:tab w:val="left" w:leader="none" w:pos="862"/>
+        </w:tabs>
+        <w:spacing w:after="0" w:afterAutospacing="0" w:before="0" w:beforeAutospacing="0" w:lineRule="auto"/>
+        <w:ind w:left="720" w:hanging="360"/>
+      </w:pPr>
+      <w:r>
+        <w:rPr>
+          <w:rFonts w:ascii="Roboto" w:cs="Roboto" w:eastAsia="Roboto" w:hAnsi="Roboto"/>
+          <w:sz w:val="21"/>
+          <w:szCs w:val="21"/>
+          <w:rtl w:val="0"/>
+        </w:rPr>
+        <w:t xml:space="preserve">Incident Response &amp; Threat Management: Experienced in handling security incidents, analyzing threats, and implementing remediation strategies to improve system defenses.</w:t>
+      </w:r>
+    </w:p>
+    <w:p>
+      <w:pPr>
+        <w:numPr>
+          <w:ilvl w:val="0"/>
+          <w:numId w:val="1"/>
+        </w:numPr>
+        <w:shd w:fill="ffffff" w:val="clear"/>
+        <w:tabs>
+          <w:tab w:val="left" w:leader="none" w:pos="861"/>
+          <w:tab w:val="left" w:leader="none" w:pos="862"/>
+        </w:tabs>
+        <w:spacing w:after="0" w:afterAutospacing="0" w:before="0" w:beforeAutospacing="0" w:lineRule="auto"/>
+        <w:ind w:left="720" w:hanging="360"/>
+      </w:pPr>
+      <w:r>
+        <w:rPr>
+          <w:rFonts w:ascii="Roboto" w:cs="Roboto" w:eastAsia="Roboto" w:hAnsi="Roboto"/>
+          <w:sz w:val="21"/>
+          <w:szCs w:val="21"/>
+          <w:rtl w:val="0"/>
+        </w:rPr>
+        <w:t xml:space="preserve">Proactive in Security Monitoring &amp; Hardening: Strong background in logging, monitoring, and anomaly detection using tools like SIEMs, intrusion detection systems (IDS), and cloud-native security solutions.</w:t>
+      </w:r>
+    </w:p>
+    <w:p>
+      <w:pPr>
+        <w:numPr>
+          <w:ilvl w:val="0"/>
+          <w:numId w:val="1"/>
+        </w:numPr>
+        <w:shd w:fill="ffffff" w:val="clear"/>
+        <w:tabs>
+          <w:tab w:val="left" w:leader="none" w:pos="861"/>
+          <w:tab w:val="left" w:leader="none" w:pos="862"/>
+        </w:tabs>
+        <w:spacing w:after="0" w:afterAutospacing="0" w:before="0" w:beforeAutospacing="0" w:lineRule="auto"/>
+        <w:ind w:left="720" w:hanging="360"/>
+      </w:pPr>
+      <w:r>
+        <w:rPr>
+          <w:rFonts w:ascii="Roboto" w:cs="Roboto" w:eastAsia="Roboto" w:hAnsi="Roboto"/>
+          <w:sz w:val="21"/>
+          <w:szCs w:val="21"/>
+          <w:rtl w:val="0"/>
+        </w:rPr>
+        <w:t xml:space="preserve">Experience working with development teams to integrate security best practices into the SDLC (e.g., static and dynamic code analysis).</w:t>
+      </w:r>
+    </w:p>
+    <w:p>
+      <w:pPr>
+        <w:numPr>
+          <w:ilvl w:val="0"/>
+          <w:numId w:val="1"/>
+        </w:numPr>
+        <w:shd w:fill="ffffff" w:val="clear"/>
+        <w:tabs>
+          <w:tab w:val="left" w:leader="none" w:pos="861"/>
+          <w:tab w:val="left" w:leader="none" w:pos="862"/>
+        </w:tabs>
+        <w:spacing w:after="220" w:before="0" w:beforeAutospacing="0" w:lineRule="auto"/>
+        <w:ind w:left="720" w:hanging="360"/>
+      </w:pPr>
+      <w:r>
+        <w:rPr>
+          <w:rFonts w:ascii="Roboto" w:cs="Roboto" w:eastAsia="Roboto" w:hAnsi="Roboto"/>
+          <w:sz w:val="21"/>
+          <w:szCs w:val="21"/>
+          <w:rtl w:val="0"/>
+        </w:rPr>
+        <w:t xml:space="preserve">Collaborative &amp; Security-Minded: Passionate about working with engineering teams to embed security into CI/CD pipelines, enforce security policies, threat modeling, and risk assessments, and drive a security-first mindset across the organization.</w:t>
+      </w:r>
+    </w:p>
+    <w:p>
+      <w:pPr>
+        <w:tabs>
+          <w:tab w:val="left" w:leader="none" w:pos="861"/>
+          <w:tab w:val="left" w:leader="none" w:pos="862"/>
+        </w:tabs>
+        <w:rPr/>
+      </w:pPr>
+      <w:r>
+        <w:rPr>
+          <w:rtl w:val="0"/>
+        </w:rPr>
+      </w:r>
+    </w:p>
+    <w:p>
+      <w:pPr>
+        <w:tabs>
+          <w:tab w:val="left" w:leader="none" w:pos="861"/>
+          <w:tab w:val="left" w:leader="none" w:pos="862"/>
+        </w:tabs>
+        <w:rPr/>
+      </w:pPr>
+      <w:r>
+        <w:rPr>
+          <w:rtl w:val="0"/>
+        </w:rPr>
+      </w:r>
+    </w:p>
     <w:sectPr>
       <w:type w:val="continuous"/>
       <w:pgSz w:h="15840" w:w="12240" w:orient="portrait"/>
@@ -1542,6 +1598,21 @@
     </w:sectPr>
   </w:body>
 </w:document>
+</file>
+
+<file path=word/footer1.xml><?xml version="1.0" encoding="utf-8"?>
+<w:ftr xmlns:mc="http://schemas.openxmlformats.org/markup-compatibility/2006" xmlns:o="urn:schemas-microsoft-com:office:office" xmlns:r="http://schemas.openxmlformats.org/officeDocument/2006/relationships" xmlns:m="http://schemas.openxmlformats.org/officeDocument/2006/math" xmlns:v="urn:schemas-microsoft-com:vml" xmlns:wp="http://schemas.openxmlformats.org/drawingml/2006/wordprocessingDrawing" xmlns:w10="urn:schemas-microsoft-com:office:word" xmlns:w="http://schemas.openxmlformats.org/wordprocessingml/2006/main" xmlns:wne="http://schemas.microsoft.com/office/word/2006/wordml" xmlns:sl="http://schemas.openxmlformats.org/schemaLibrary/2006/main" xmlns:a="http://schemas.openxmlformats.org/drawingml/2006/main" xmlns:pic="http://schemas.openxmlformats.org/drawingml/2006/picture" xmlns:c="http://schemas.openxmlformats.org/drawingml/2006/chart" xmlns:lc="http://schemas.openxmlformats.org/drawingml/2006/lockedCanvas" xmlns:dgm="http://schemas.openxmlformats.org/drawingml/2006/diagram" xmlns:wps="http://schemas.microsoft.com/office/word/2010/wordprocessingShape" xmlns:wpg="http://schemas.microsoft.com/office/word/2010/wordprocessingGroup" xmlns:w14="http://schemas.microsoft.com/office/word/2010/wordml" xmlns:w15="http://schemas.microsoft.com/office/word/2012/wordml" xmlns:w16="http://schemas.microsoft.com/office/word/2018/wordml" xmlns:w16cex="http://schemas.microsoft.com/office/word/2018/wordml/cex" xmlns:w16cid="http://schemas.microsoft.com/office/word/2016/wordml/cid" xmlns="http://schemas.microsoft.com/office/tasks/2019/documenttasks" xmlns:cr="http://schemas.microsoft.com/office/comments/2020/reactions">
+  <w:p>
+    <w:pPr>
+      <w:rPr/>
+    </w:pPr>
+    <w:r>
+      <w:rPr>
+        <w:rtl w:val="0"/>
+      </w:rPr>
+    </w:r>
+  </w:p>
+</w:ftr>
 </file>
 
 <file path=word/header1.xml><?xml version="1.0" encoding="utf-8"?>
@@ -1584,6 +1655,9 @@
         <w:ind w:left="720" w:hanging="360"/>
       </w:pPr>
       <w:rPr>
+        <w:rFonts w:ascii="Roboto" w:cs="Roboto" w:eastAsia="Roboto" w:hAnsi="Roboto"/>
+        <w:sz w:val="21"/>
+        <w:szCs w:val="21"/>
         <w:u w:val="none"/>
       </w:rPr>
     </w:lvl>
